--- a/Assignment4_ML.docx
+++ b/Assignment4_ML.docx
@@ -37,24 +37,12 @@
     </w:p>
     <w:p>
       <w:r>
-        <w:t>1.</w:t>
-      </w:r>
-      <w:r>
-        <w:t xml:space="preserve"> </w:t>
-      </w:r>
-      <w:r>
-        <w:t xml:space="preserve">You have identified the discrete and continuous random variables in the previous section. Now, you can also identify the distribution for both discrete and continuous variables. </w:t>
+        <w:t xml:space="preserve">1. You have identified the discrete and continuous random variables in the previous section. Now, you can also identify the distribution for both discrete and continuous variables. </w:t>
       </w:r>
     </w:p>
     <w:p>
       <w:r>
-        <w:t>2.</w:t>
-      </w:r>
-      <w:r>
-        <w:t xml:space="preserve"> </w:t>
-      </w:r>
-      <w:r>
-        <w:t xml:space="preserve">Try in Google Collaboratory: </w:t>
+        <w:t xml:space="preserve">2. Try in Google Collaboratory: </w:t>
       </w:r>
     </w:p>
     <w:p>
@@ -70,13 +58,7 @@
         <w:ind w:firstLine="720"/>
       </w:pPr>
       <w:r>
-        <w:t xml:space="preserve">• Find a </w:t>
-      </w:r>
-      <w:r>
-        <w:t>well-known</w:t>
-      </w:r>
-      <w:r>
-        <w:t xml:space="preserve"> distribution </w:t>
+        <w:t xml:space="preserve">• Find a well-known distribution </w:t>
       </w:r>
     </w:p>
     <w:p>
@@ -122,6 +104,48 @@
           <w:lang w:val="en-US"/>
         </w:rPr>
       </w:pPr>
+    </w:p>
+    <w:p>
+      <w:pPr>
+        <w:ind w:left="360"/>
+        <w:rPr>
+          <w:lang w:val="en-US"/>
+        </w:rPr>
+      </w:pPr>
+      <w:r>
+        <w:rPr>
+          <w:lang w:val="en-US"/>
+        </w:rPr>
+        <w:t xml:space="preserve">Link </w:t>
+      </w:r>
+      <w:proofErr w:type="spellStart"/>
+      <w:r>
+        <w:rPr>
+          <w:lang w:val="en-US"/>
+        </w:rPr>
+        <w:t>Github</w:t>
+      </w:r>
+      <w:proofErr w:type="spellEnd"/>
+      <w:r>
+        <w:rPr>
+          <w:lang w:val="en-US"/>
+        </w:rPr>
+        <w:t>:</w:t>
+      </w:r>
+      <w:r>
+        <w:rPr>
+          <w:lang w:val="en-US"/>
+        </w:rPr>
+        <w:br/>
+      </w:r>
+      <w:hyperlink r:id="rId5" w:history="1">
+        <w:r>
+          <w:rPr>
+            <w:rStyle w:val="Hyperlink"/>
+          </w:rPr>
+          <w:t>https://github.com/nflhm/--ML_Assignment_4_Kevin_Gunawan_2201829981</w:t>
+        </w:r>
+      </w:hyperlink>
       <w:bookmarkStart w:id="0" w:name="_GoBack"/>
       <w:bookmarkEnd w:id="0"/>
     </w:p>
@@ -566,6 +590,7 @@
     <w:lsdException w:name="HTML Sample" w:semiHidden="1" w:unhideWhenUsed="1"/>
     <w:lsdException w:name="HTML Typewriter" w:semiHidden="1" w:unhideWhenUsed="1"/>
     <w:lsdException w:name="HTML Variable" w:semiHidden="1" w:unhideWhenUsed="1"/>
+    <w:lsdException w:name="Normal Table" w:semiHidden="1" w:unhideWhenUsed="1"/>
     <w:lsdException w:name="annotation subject" w:semiHidden="1" w:unhideWhenUsed="1"/>
     <w:lsdException w:name="No List" w:semiHidden="1" w:unhideWhenUsed="1"/>
     <w:lsdException w:name="Outline List 1" w:semiHidden="1" w:unhideWhenUsed="1"/>
@@ -612,8 +637,10 @@
     <w:lsdException w:name="Table Subtle 2" w:semiHidden="1" w:unhideWhenUsed="1"/>
     <w:lsdException w:name="Table Web 1" w:semiHidden="1" w:unhideWhenUsed="1"/>
     <w:lsdException w:name="Table Web 2" w:semiHidden="1" w:unhideWhenUsed="1"/>
+    <w:lsdException w:name="Table Web 3" w:semiHidden="1" w:unhideWhenUsed="1"/>
     <w:lsdException w:name="Balloon Text" w:semiHidden="1" w:unhideWhenUsed="1"/>
     <w:lsdException w:name="Table Grid" w:uiPriority="39"/>
+    <w:lsdException w:name="Table Theme" w:semiHidden="1" w:unhideWhenUsed="1"/>
     <w:lsdException w:name="Placeholder Text" w:semiHidden="1"/>
     <w:lsdException w:name="No Spacing" w:uiPriority="1" w:qFormat="1"/>
     <w:lsdException w:name="Light Shading" w:uiPriority="60"/>
@@ -876,6 +903,18 @@
       <w:ind w:left="720"/>
       <w:contextualSpacing/>
     </w:pPr>
+  </w:style>
+  <w:style w:type="character" w:styleId="Hyperlink">
+    <w:name w:val="Hyperlink"/>
+    <w:basedOn w:val="DefaultParagraphFont"/>
+    <w:uiPriority w:val="99"/>
+    <w:semiHidden/>
+    <w:unhideWhenUsed/>
+    <w:rsid w:val="00AF64E9"/>
+    <w:rPr>
+      <w:color w:val="0000FF"/>
+      <w:u w:val="single"/>
+    </w:rPr>
   </w:style>
 </w:styles>
 </file>

--- a/Assignment4_ML.docx
+++ b/Assignment4_ML.docx
@@ -94,7 +94,89 @@
         <w:rPr>
           <w:lang w:val="en-US"/>
         </w:rPr>
-        <w:t>We can use normal probability distribution function to identify the distribution for both discrete and continuous variables.</w:t>
+        <w:t xml:space="preserve">We can use normal </w:t>
+      </w:r>
+      <w:r>
+        <w:rPr>
+          <w:lang w:val="en-US"/>
+        </w:rPr>
+        <w:t>distribution (Gaussian Distribution)</w:t>
+      </w:r>
+      <w:r>
+        <w:rPr>
+          <w:lang w:val="en-US"/>
+        </w:rPr>
+        <w:t xml:space="preserve"> to identify the distribution for both discrete and continuous variables.</w:t>
+      </w:r>
+      <w:r>
+        <w:rPr>
+          <w:lang w:val="en-US"/>
+        </w:rPr>
+        <w:t xml:space="preserve"> The formula of the distribution is:</w:t>
+      </w:r>
+    </w:p>
+    <w:p>
+      <w:pPr>
+        <w:ind w:left="2160" w:firstLine="720"/>
+        <w:rPr>
+          <w:lang w:val="en-US"/>
+        </w:rPr>
+      </w:pPr>
+      <w:bookmarkStart w:id="0" w:name="_GoBack"/>
+      <w:bookmarkEnd w:id="0"/>
+      <w:r>
+        <w:rPr>
+          <w:noProof/>
+          <w:lang w:val="en-US"/>
+        </w:rPr>
+        <w:drawing>
+          <wp:inline distT="0" distB="0" distL="0" distR="0" wp14:anchorId="60533125" wp14:editId="4BD25BE3">
+            <wp:extent cx="1623060" cy="685800"/>
+            <wp:effectExtent l="0" t="0" r="0" b="0"/>
+            <wp:docPr id="3" name="Picture 3"/>
+            <wp:cNvGraphicFramePr>
+              <a:graphicFrameLocks xmlns:a="http://schemas.openxmlformats.org/drawingml/2006/main" noChangeAspect="1"/>
+            </wp:cNvGraphicFramePr>
+            <a:graphic xmlns:a="http://schemas.openxmlformats.org/drawingml/2006/main">
+              <a:graphicData uri="http://schemas.openxmlformats.org/drawingml/2006/picture">
+                <pic:pic xmlns:pic="http://schemas.openxmlformats.org/drawingml/2006/picture">
+                  <pic:nvPicPr>
+                    <pic:cNvPr id="0" name="Picture 11"/>
+                    <pic:cNvPicPr>
+                      <a:picLocks noChangeAspect="1" noChangeArrowheads="1"/>
+                    </pic:cNvPicPr>
+                  </pic:nvPicPr>
+                  <pic:blipFill>
+                    <a:blip r:embed="rId5">
+                      <a:extLst>
+                        <a:ext uri="{28A0092B-C50C-407E-A947-70E740481C1C}">
+                          <a14:useLocalDpi xmlns:a14="http://schemas.microsoft.com/office/drawing/2010/main" val="0"/>
+                        </a:ext>
+                      </a:extLst>
+                    </a:blip>
+                    <a:srcRect/>
+                    <a:stretch>
+                      <a:fillRect/>
+                    </a:stretch>
+                  </pic:blipFill>
+                  <pic:spPr bwMode="auto">
+                    <a:xfrm>
+                      <a:off x="0" y="0"/>
+                      <a:ext cx="1623060" cy="685800"/>
+                    </a:xfrm>
+                    <a:prstGeom prst="rect">
+                      <a:avLst/>
+                    </a:prstGeom>
+                    <a:noFill/>
+                    <a:ln>
+                      <a:noFill/>
+                    </a:ln>
+                  </pic:spPr>
+                </pic:pic>
+              </a:graphicData>
+            </a:graphic>
+          </wp:inline>
+        </w:drawing>
       </w:r>
     </w:p>
     <w:p>
@@ -116,21 +198,7 @@
         <w:rPr>
           <w:lang w:val="en-US"/>
         </w:rPr>
-        <w:t xml:space="preserve">Link </w:t>
-      </w:r>
-      <w:proofErr w:type="spellStart"/>
-      <w:r>
-        <w:rPr>
-          <w:lang w:val="en-US"/>
-        </w:rPr>
-        <w:t>Github</w:t>
-      </w:r>
-      <w:proofErr w:type="spellEnd"/>
-      <w:r>
-        <w:rPr>
-          <w:lang w:val="en-US"/>
-        </w:rPr>
-        <w:t>:</w:t>
+        <w:t>Link Github:</w:t>
       </w:r>
       <w:r>
         <w:rPr>
@@ -138,7 +206,7 @@
         </w:rPr>
         <w:br/>
       </w:r>
-      <w:hyperlink r:id="rId5" w:history="1">
+      <w:hyperlink r:id="rId6" w:history="1">
         <w:r>
           <w:rPr>
             <w:rStyle w:val="Hyperlink"/>
@@ -146,8 +214,6 @@
           <w:t>https://github.com/nflhm/--ML_Assignment_4_Kevin_Gunawan_2201829981</w:t>
         </w:r>
       </w:hyperlink>
-      <w:bookmarkStart w:id="0" w:name="_GoBack"/>
-      <w:bookmarkEnd w:id="0"/>
     </w:p>
     <w:sectPr>
       <w:pgSz w:w="11906" w:h="16838"/>
@@ -177,7 +243,7 @@
         <w:rFonts w:hint="default"/>
       </w:rPr>
     </w:lvl>
-    <w:lvl w:ilvl="1" w:tplc="38090019" w:tentative="1">
+    <w:lvl w:ilvl="1" w:tplc="38090019">
       <w:start w:val="1"/>
       <w:numFmt w:val="lowerLetter"/>
       <w:lvlText w:val="%2."/>
@@ -186,7 +252,7 @@
         <w:ind w:left="1440" w:hanging="360"/>
       </w:pPr>
     </w:lvl>
-    <w:lvl w:ilvl="2" w:tplc="3809001B" w:tentative="1">
+    <w:lvl w:ilvl="2" w:tplc="3809001B">
       <w:start w:val="1"/>
       <w:numFmt w:val="lowerRoman"/>
       <w:lvlText w:val="%3."/>
